--- a/Documentación/Diseño/Diagrama de Clases y Prototipos.docx
+++ b/Documentación/Diseño/Diagrama de Clases y Prototipos.docx
@@ -73,8 +73,6 @@
           <w:docGrid w:linePitch="360"/>
         </w:sectPr>
       </w:pPr>
-      <w:bookmarkStart w:id="0" w:name="_GoBack"/>
-      <w:bookmarkEnd w:id="0"/>
     </w:p>
     <w:p>
       <w:pPr>
@@ -287,6 +285,7 @@
           <w:b/>
         </w:rPr>
       </w:pPr>
+      <w:bookmarkStart w:id="0" w:name="_GoBack"/>
       <w:r>
         <w:rPr>
           <w:noProof/>
@@ -294,9 +293,9 @@
         </w:rPr>
         <w:drawing>
           <wp:inline distT="0" distB="0" distL="0" distR="0">
-            <wp:extent cx="7196447" cy="3728852"/>
-            <wp:effectExtent l="0" t="0" r="5080" b="5080"/>
-            <wp:docPr id="7" name="Imagen 7" descr="C:\Users\Christian\Documents\PUCP\2013-2\PROYECTO DE TESIS 2\REPOSITORIO\Documentación\Diseño\Mockups1\Registrar_Usuario.png"/>
+            <wp:extent cx="7185064" cy="3669476"/>
+            <wp:effectExtent l="0" t="0" r="0" b="7620"/>
+            <wp:docPr id="3" name="Imagen 3" descr="C:\Users\Christian\Documents\PUCP\2013-2\PROYECTO DE TESIS 2\REPOSITORIO\Documentación\Diseño\Mockups1\Registrar_Usuario.png"/>
             <wp:cNvGraphicFramePr>
               <a:graphicFrameLocks xmlns:a="http://schemas.openxmlformats.org/drawingml/2006/main" noChangeAspect="1"/>
             </wp:cNvGraphicFramePr>
@@ -304,7 +303,7 @@
               <a:graphicData uri="http://schemas.openxmlformats.org/drawingml/2006/picture">
                 <pic:pic xmlns:pic="http://schemas.openxmlformats.org/drawingml/2006/picture">
                   <pic:nvPicPr>
-                    <pic:cNvPr id="0" name="Picture 6" descr="C:\Users\Christian\Documents\PUCP\2013-2\PROYECTO DE TESIS 2\REPOSITORIO\Documentación\Diseño\Mockups1\Registrar_Usuario.png"/>
+                    <pic:cNvPr id="0" name="Picture 2" descr="C:\Users\Christian\Documents\PUCP\2013-2\PROYECTO DE TESIS 2\REPOSITORIO\Documentación\Diseño\Mockups1\Registrar_Usuario.png"/>
                     <pic:cNvPicPr>
                       <a:picLocks noChangeAspect="1" noChangeArrowheads="1"/>
                     </pic:cNvPicPr>
@@ -325,7 +324,7 @@
                   <pic:spPr bwMode="auto">
                     <a:xfrm>
                       <a:off x="0" y="0"/>
-                      <a:ext cx="7199630" cy="3730501"/>
+                      <a:ext cx="7199630" cy="3676915"/>
                     </a:xfrm>
                     <a:prstGeom prst="rect">
                       <a:avLst/>
@@ -341,6 +340,7 @@
           </wp:inline>
         </w:drawing>
       </w:r>
+      <w:bookmarkEnd w:id="0"/>
       <w:r>
         <w:br/>
       </w:r>
@@ -374,6 +374,89 @@
           <w:noProof/>
           <w:lang w:eastAsia="es-ES"/>
         </w:rPr>
+        <w:drawing>
+          <wp:inline distT="0" distB="0" distL="0" distR="0">
+            <wp:extent cx="7199630" cy="3883992"/>
+            <wp:effectExtent l="0" t="0" r="1270" b="2540"/>
+            <wp:docPr id="2" name="Imagen 2" descr="C:\Users\Christian\Documents\PUCP\2013-2\PROYECTO DE TESIS 2\REPOSITORIO\Documentación\Diseño\Mockups1\Registrar Ubicacion.png"/>
+            <wp:cNvGraphicFramePr>
+              <a:graphicFrameLocks xmlns:a="http://schemas.openxmlformats.org/drawingml/2006/main" noChangeAspect="1"/>
+            </wp:cNvGraphicFramePr>
+            <a:graphic xmlns:a="http://schemas.openxmlformats.org/drawingml/2006/main">
+              <a:graphicData uri="http://schemas.openxmlformats.org/drawingml/2006/picture">
+                <pic:pic xmlns:pic="http://schemas.openxmlformats.org/drawingml/2006/picture">
+                  <pic:nvPicPr>
+                    <pic:cNvPr id="0" name="Picture 1" descr="C:\Users\Christian\Documents\PUCP\2013-2\PROYECTO DE TESIS 2\REPOSITORIO\Documentación\Diseño\Mockups1\Registrar Ubicacion.png"/>
+                    <pic:cNvPicPr>
+                      <a:picLocks noChangeAspect="1" noChangeArrowheads="1"/>
+                    </pic:cNvPicPr>
+                  </pic:nvPicPr>
+                  <pic:blipFill>
+                    <a:blip r:embed="rId9">
+                      <a:extLst>
+                        <a:ext uri="{28A0092B-C50C-407E-A947-70E740481C1C}">
+                          <a14:useLocalDpi xmlns:a14="http://schemas.microsoft.com/office/drawing/2010/main" val="0"/>
+                        </a:ext>
+                      </a:extLst>
+                    </a:blip>
+                    <a:srcRect/>
+                    <a:stretch>
+                      <a:fillRect/>
+                    </a:stretch>
+                  </pic:blipFill>
+                  <pic:spPr bwMode="auto">
+                    <a:xfrm>
+                      <a:off x="0" y="0"/>
+                      <a:ext cx="7199630" cy="3883992"/>
+                    </a:xfrm>
+                    <a:prstGeom prst="rect">
+                      <a:avLst/>
+                    </a:prstGeom>
+                    <a:noFill/>
+                    <a:ln>
+                      <a:noFill/>
+                    </a:ln>
+                  </pic:spPr>
+                </pic:pic>
+              </a:graphicData>
+            </a:graphic>
+          </wp:inline>
+        </w:drawing>
+      </w:r>
+      <w:r>
+        <w:rPr>
+          <w:b/>
+        </w:rPr>
+        <w:br/>
+      </w:r>
+      <w:r>
+        <w:rPr>
+          <w:b/>
+        </w:rPr>
+        <w:t xml:space="preserve">Registrar </w:t>
+      </w:r>
+      <w:r>
+        <w:rPr>
+          <w:b/>
+        </w:rPr>
+        <w:t>Ubicación</w:t>
+      </w:r>
+    </w:p>
+    <w:p>
+      <w:pPr>
+        <w:ind w:left="-1134" w:right="-1164"/>
+        <w:jc w:val="center"/>
+        <w:rPr>
+          <w:b/>
+        </w:rPr>
+      </w:pPr>
+      <w:r>
+        <w:rPr>
+          <w:b/>
+          <w:noProof/>
+          <w:lang w:eastAsia="es-ES"/>
+        </w:rPr>
+        <w:lastRenderedPageBreak/>
         <w:drawing>
           <wp:inline distT="0" distB="0" distL="0" distR="0">
             <wp:extent cx="7196447" cy="3561641"/>
@@ -392,7 +475,7 @@
                     </pic:cNvPicPr>
                   </pic:nvPicPr>
                   <pic:blipFill>
-                    <a:blip r:embed="rId9">
+                    <a:blip r:embed="rId10">
                       <a:extLst>
                         <a:ext uri="{28A0092B-C50C-407E-A947-70E740481C1C}">
                           <a14:useLocalDpi xmlns:a14="http://schemas.microsoft.com/office/drawing/2010/main" val="0"/>
@@ -450,7 +533,6 @@
           <w:noProof/>
           <w:lang w:eastAsia="es-ES"/>
         </w:rPr>
-        <w:lastRenderedPageBreak/>
         <w:drawing>
           <wp:inline distT="0" distB="0" distL="0" distR="0">
             <wp:extent cx="7199630" cy="3883992"/>
@@ -469,7 +551,7 @@
                     </pic:cNvPicPr>
                   </pic:nvPicPr>
                   <pic:blipFill>
-                    <a:blip r:embed="rId10">
+                    <a:blip r:embed="rId11">
                       <a:extLst>
                         <a:ext uri="{28A0092B-C50C-407E-A947-70E740481C1C}">
                           <a14:useLocalDpi xmlns:a14="http://schemas.microsoft.com/office/drawing/2010/main" val="0"/>
@@ -529,6 +611,7 @@
           <w:noProof/>
           <w:lang w:eastAsia="es-ES"/>
         </w:rPr>
+        <w:lastRenderedPageBreak/>
         <w:drawing>
           <wp:inline distT="0" distB="0" distL="0" distR="0" wp14:anchorId="1D8B1667" wp14:editId="7BE736C5">
             <wp:extent cx="7199630" cy="3883992"/>
@@ -547,7 +630,7 @@
                     </pic:cNvPicPr>
                   </pic:nvPicPr>
                   <pic:blipFill>
-                    <a:blip r:embed="rId11">
+                    <a:blip r:embed="rId12">
                       <a:extLst>
                         <a:ext uri="{28A0092B-C50C-407E-A947-70E740481C1C}">
                           <a14:useLocalDpi xmlns:a14="http://schemas.microsoft.com/office/drawing/2010/main" val="0"/>
